--- a/Documents/OOSE_Project_Report.docx
+++ b/Documents/OOSE_Project_Report.docx
@@ -311,85 +311,6 @@
           <w:sz w:val="28"/>
           <w:szCs w:val="28"/>
         </w:rPr>
-      </w:pPr>
-      <w:r>
-        <w:rPr>
-          <w:rFonts w:ascii="Open Sans" w:eastAsia="Open Sans" w:hAnsi="Open Sans" w:cs="Open Sans"/>
-          <w:b/>
-          <w:sz w:val="28"/>
-          <w:szCs w:val="28"/>
-        </w:rPr>
-        <w:t>Dept. Of Computer Engineering</w:t>
-      </w:r>
-    </w:p>
-    <w:p>
-      <w:pPr>
-        <w:pStyle w:val="normal0"/>
-        <w:jc w:val="center"/>
-        <w:rPr>
-          <w:rFonts w:ascii="Open Sans" w:eastAsia="Open Sans" w:hAnsi="Open Sans" w:cs="Open Sans"/>
-          <w:b/>
-          <w:sz w:val="28"/>
-          <w:szCs w:val="28"/>
-        </w:rPr>
-      </w:pPr>
-      <w:r>
-        <w:rPr>
-          <w:rFonts w:ascii="Open Sans" w:eastAsia="Open Sans" w:hAnsi="Open Sans" w:cs="Open Sans"/>
-          <w:b/>
-          <w:sz w:val="28"/>
-          <w:szCs w:val="28"/>
-        </w:rPr>
-        <w:lastRenderedPageBreak/>
-        <w:t>Prof. Jatayu H. Baxi</w:t>
-      </w:r>
-    </w:p>
-    <w:p>
-      <w:pPr>
-        <w:pStyle w:val="normal0"/>
-        <w:jc w:val="center"/>
-        <w:rPr>
-          <w:rFonts w:ascii="Open Sans" w:eastAsia="Open Sans" w:hAnsi="Open Sans" w:cs="Open Sans"/>
-          <w:b/>
-          <w:sz w:val="28"/>
-          <w:szCs w:val="28"/>
-        </w:rPr>
-      </w:pPr>
-      <w:r>
-        <w:rPr>
-          <w:rFonts w:ascii="Open Sans" w:eastAsia="Open Sans" w:hAnsi="Open Sans" w:cs="Open Sans"/>
-          <w:b/>
-          <w:sz w:val="28"/>
-          <w:szCs w:val="28"/>
-        </w:rPr>
-        <w:t>Assistant Professor</w:t>
-      </w:r>
-    </w:p>
-    <w:p>
-      <w:pPr>
-        <w:pStyle w:val="normal0"/>
-        <w:jc w:val="center"/>
-        <w:rPr>
-          <w:rFonts w:ascii="Open Sans" w:eastAsia="Open Sans" w:hAnsi="Open Sans" w:cs="Open Sans"/>
-          <w:b/>
-          <w:sz w:val="28"/>
-          <w:szCs w:val="28"/>
-        </w:rPr>
-        <w:sectPr>
-          <w:type w:val="continuous"/>
-          <w:pgSz w:w="11909" w:h="16834"/>
-          <w:pgMar w:top="1440" w:right="1440" w:bottom="1440" w:left="1440" w:header="720" w:footer="720" w:gutter="0"/>
-          <w:pgBorders w:offsetFrom="page">
-            <w:top w:val="single" w:sz="12" w:space="24" w:color="auto"/>
-            <w:left w:val="single" w:sz="12" w:space="24" w:color="auto"/>
-            <w:bottom w:val="single" w:sz="12" w:space="24" w:color="auto"/>
-            <w:right w:val="single" w:sz="12" w:space="24" w:color="auto"/>
-          </w:pgBorders>
-          <w:cols w:num="2" w:space="720" w:equalWidth="0">
-            <w:col w:w="4152" w:space="720"/>
-            <w:col w:w="4152" w:space="0"/>
-          </w:cols>
-        </w:sectPr>
       </w:pPr>
       <w:r>
         <w:rPr>
@@ -1018,77 +939,6 @@
           <w:rFonts w:ascii="Open Sans" w:eastAsia="Open Sans" w:hAnsi="Open Sans" w:cs="Open Sans"/>
         </w:rPr>
         <w:lastRenderedPageBreak/>
-        <w:t>Prof. Jatayu H. Baxi,</w:t>
-      </w:r>
-    </w:p>
-    <w:p>
-      <w:pPr>
-        <w:pStyle w:val="normal0"/>
-        <w:rPr>
-          <w:rFonts w:ascii="Open Sans" w:eastAsia="Open Sans" w:hAnsi="Open Sans" w:cs="Open Sans"/>
-        </w:rPr>
-      </w:pPr>
-      <w:r>
-        <w:rPr>
-          <w:rFonts w:ascii="Open Sans" w:eastAsia="Open Sans" w:hAnsi="Open Sans" w:cs="Open Sans"/>
-        </w:rPr>
-        <w:t>Assistant Professor,</w:t>
-      </w:r>
-    </w:p>
-    <w:p>
-      <w:pPr>
-        <w:pStyle w:val="normal0"/>
-        <w:rPr>
-          <w:rFonts w:ascii="Open Sans" w:eastAsia="Open Sans" w:hAnsi="Open Sans" w:cs="Open Sans"/>
-        </w:rPr>
-      </w:pPr>
-      <w:r>
-        <w:rPr>
-          <w:rFonts w:ascii="Open Sans" w:eastAsia="Open Sans" w:hAnsi="Open Sans" w:cs="Open Sans"/>
-        </w:rPr>
-        <w:t>Dept. of Computer Engg.,</w:t>
-      </w:r>
-    </w:p>
-    <w:p>
-      <w:pPr>
-        <w:pStyle w:val="normal0"/>
-        <w:rPr>
-          <w:rFonts w:ascii="Open Sans" w:eastAsia="Open Sans" w:hAnsi="Open Sans" w:cs="Open Sans"/>
-        </w:rPr>
-      </w:pPr>
-      <w:r>
-        <w:rPr>
-          <w:rFonts w:ascii="Open Sans" w:eastAsia="Open Sans" w:hAnsi="Open Sans" w:cs="Open Sans"/>
-        </w:rPr>
-        <w:t>Faculty of Technology,</w:t>
-      </w:r>
-    </w:p>
-    <w:p>
-      <w:pPr>
-        <w:pStyle w:val="normal0"/>
-        <w:rPr>
-          <w:rFonts w:ascii="Open Sans" w:eastAsia="Open Sans" w:hAnsi="Open Sans" w:cs="Open Sans"/>
-        </w:rPr>
-      </w:pPr>
-      <w:r>
-        <w:rPr>
-          <w:rFonts w:ascii="Open Sans" w:eastAsia="Open Sans" w:hAnsi="Open Sans" w:cs="Open Sans"/>
-        </w:rPr>
-        <w:t>Dharmsinh Desai University, Nadiad</w:t>
-      </w:r>
-    </w:p>
-    <w:p>
-      <w:pPr>
-        <w:pStyle w:val="normal0"/>
-        <w:rPr>
-          <w:rFonts w:ascii="Open Sans" w:eastAsia="Open Sans" w:hAnsi="Open Sans" w:cs="Open Sans"/>
-        </w:rPr>
-      </w:pPr>
-      <w:r>
-        <w:rPr>
-          <w:rFonts w:ascii="Open Sans" w:eastAsia="Open Sans" w:hAnsi="Open Sans" w:cs="Open Sans"/>
-        </w:rPr>
-        <w:lastRenderedPageBreak/>
         <w:t>Dr. C. K. Bhensdadia,</w:t>
       </w:r>
     </w:p>
@@ -1150,18 +1000,20 @@
             <w:bottom w:val="single" w:sz="12" w:space="24" w:color="auto"/>
             <w:right w:val="single" w:sz="12" w:space="24" w:color="auto"/>
           </w:pgBorders>
-          <w:cols w:num="3" w:space="720" w:equalWidth="0">
-            <w:col w:w="2528" w:space="720"/>
-            <w:col w:w="2528" w:space="720"/>
-            <w:col w:w="2528" w:space="0"/>
-          </w:cols>
+          <w:cols w:num="2" w:space="720"/>
         </w:sectPr>
       </w:pPr>
       <w:r>
         <w:rPr>
           <w:rFonts w:ascii="Open Sans" w:eastAsia="Open Sans" w:hAnsi="Open Sans" w:cs="Open Sans"/>
         </w:rPr>
-        <w:t>Dharmsinh Desai University, Nadiad</w:t>
+        <w:t xml:space="preserve">Dharmsinh Desai </w:t>
+      </w:r>
+      <w:r>
+        <w:rPr>
+          <w:rFonts w:ascii="Open Sans" w:eastAsia="Open Sans" w:hAnsi="Open Sans" w:cs="Open Sans"/>
+        </w:rPr>
+        <w:t>University, Nadia</w:t>
       </w:r>
     </w:p>
     <w:p>
@@ -1187,7 +1039,6 @@
     <w:p>
       <w:pPr>
         <w:pStyle w:val="normal0"/>
-        <w:jc w:val="center"/>
         <w:rPr>
           <w:rFonts w:ascii="Open Sans" w:eastAsia="Open Sans" w:hAnsi="Open Sans" w:cs="Open Sans"/>
           <w:b/>
@@ -1262,7 +1113,6 @@
           <w:sz w:val="28"/>
           <w:szCs w:val="28"/>
         </w:rPr>
-        <w:lastRenderedPageBreak/>
         <w:t>Table Of Contents</w:t>
       </w:r>
     </w:p>
@@ -3337,7 +3187,9 @@
         </w:rPr>
       </w:pPr>
       <w:bookmarkStart w:id="10" w:name="_d1edgrd0piv8" w:colFirst="0" w:colLast="0"/>
+      <w:bookmarkStart w:id="11" w:name="_uw2d64qxi1i9" w:colFirst="0" w:colLast="0"/>
       <w:bookmarkEnd w:id="10"/>
+      <w:bookmarkEnd w:id="11"/>
     </w:p>
     <w:p>
       <w:pPr>
@@ -3348,8 +3200,6 @@
           <w:szCs w:val="28"/>
         </w:rPr>
       </w:pPr>
-      <w:bookmarkStart w:id="11" w:name="_uw2d64qxi1i9" w:colFirst="0" w:colLast="0"/>
-      <w:bookmarkEnd w:id="11"/>
       <w:r>
         <w:rPr>
           <w:b/>
